--- a/Design/DescripcionesCU/CU11-Cancelar actividad.docx
+++ b/Design/DescripcionesCU/CU11-Cancelar actividad.docx
@@ -455,8 +455,25 @@
                 <w:sz w:val="24"/>
                 <w:szCs w:val="24"/>
               </w:rPr>
-              <w:t xml:space="preserve"> ACTIVIDAD (nombre, tipo_actividad, </w:t>
-            </w:r>
+              <w:t xml:space="preserve"> ACTIVIDAD (nombre, </w:t>
+            </w:r>
+            <w:proofErr w:type="spellStart"/>
+            <w:r>
+              <w:rPr>
+                <w:sz w:val="24"/>
+                <w:szCs w:val="24"/>
+              </w:rPr>
+              <w:t>tipo_actividad</w:t>
+            </w:r>
+            <w:proofErr w:type="spellEnd"/>
+            <w:r>
+              <w:rPr>
+                <w:sz w:val="24"/>
+                <w:szCs w:val="24"/>
+              </w:rPr>
+              <w:t xml:space="preserve">, </w:t>
+            </w:r>
+            <w:proofErr w:type="spellStart"/>
             <w:r>
               <w:t>costo</w:t>
             </w:r>
@@ -470,6 +487,7 @@
             <w:r>
               <w:t>actividad</w:t>
             </w:r>
+            <w:proofErr w:type="spellEnd"/>
             <w:r>
               <w:rPr>
                 <w:sz w:val="24"/>
@@ -489,7 +507,39 @@
                 <w:sz w:val="24"/>
                 <w:szCs w:val="24"/>
               </w:rPr>
-              <w:t xml:space="preserve"> el HORARIO (fecha, hora_inicio, hora_fin), además del EDIFICIO (nombre) asociados a la ACTIVIDAD</w:t>
+              <w:t xml:space="preserve"> el HORARIO (fecha, </w:t>
+            </w:r>
+            <w:proofErr w:type="spellStart"/>
+            <w:r>
+              <w:rPr>
+                <w:sz w:val="24"/>
+                <w:szCs w:val="24"/>
+              </w:rPr>
+              <w:t>hora_inicio</w:t>
+            </w:r>
+            <w:proofErr w:type="spellEnd"/>
+            <w:r>
+              <w:rPr>
+                <w:sz w:val="24"/>
+                <w:szCs w:val="24"/>
+              </w:rPr>
+              <w:t xml:space="preserve">, </w:t>
+            </w:r>
+            <w:proofErr w:type="spellStart"/>
+            <w:r>
+              <w:rPr>
+                <w:sz w:val="24"/>
+                <w:szCs w:val="24"/>
+              </w:rPr>
+              <w:t>hora_fin</w:t>
+            </w:r>
+            <w:proofErr w:type="spellEnd"/>
+            <w:r>
+              <w:rPr>
+                <w:sz w:val="24"/>
+                <w:szCs w:val="24"/>
+              </w:rPr>
+              <w:t>), además del EDIFICIO (nombre) asociados a la ACTIVIDAD</w:t>
             </w:r>
             <w:r>
               <w:rPr>
@@ -523,6 +573,13 @@
                 <w:sz w:val="24"/>
                 <w:szCs w:val="24"/>
               </w:rPr>
+              <w:t xml:space="preserve">selecciona </w:t>
+            </w:r>
+            <w:r>
+              <w:rPr>
+                <w:sz w:val="24"/>
+                <w:szCs w:val="24"/>
+              </w:rPr>
               <w:t>una actividad y da clic en</w:t>
             </w:r>
             <w:r>
@@ -659,8 +716,6 @@
               </w:rPr>
               <w:t xml:space="preserve"> (EX02)</w:t>
             </w:r>
-            <w:bookmarkStart w:id="0" w:name="_GoBack"/>
-            <w:bookmarkEnd w:id="0"/>
           </w:p>
           <w:p>
             <w:pPr>
@@ -688,6 +743,8 @@
               </w:rPr>
               <w:t xml:space="preserve"> </w:t>
             </w:r>
+            <w:bookmarkStart w:id="0" w:name="_GoBack"/>
+            <w:bookmarkEnd w:id="0"/>
           </w:p>
         </w:tc>
       </w:tr>
@@ -1200,6 +1257,7 @@
                 <w:szCs w:val="24"/>
               </w:rPr>
             </w:pPr>
+            <w:proofErr w:type="spellStart"/>
             <w:r>
               <w:rPr>
                 <w:sz w:val="24"/>
@@ -1207,6 +1265,7 @@
               </w:rPr>
               <w:t>Include</w:t>
             </w:r>
+            <w:proofErr w:type="spellEnd"/>
           </w:p>
         </w:tc>
         <w:tc>
@@ -1245,6 +1304,7 @@
                 <w:szCs w:val="24"/>
               </w:rPr>
             </w:pPr>
+            <w:proofErr w:type="spellStart"/>
             <w:r>
               <w:rPr>
                 <w:sz w:val="24"/>
@@ -1252,6 +1312,7 @@
               </w:rPr>
               <w:t>Extend</w:t>
             </w:r>
+            <w:proofErr w:type="spellEnd"/>
           </w:p>
         </w:tc>
         <w:tc>
@@ -3578,6 +3639,7 @@
   <w:style w:type="character" w:default="1" w:styleId="Fuentedeprrafopredeter">
     <w:name w:val="Default Paragraph Font"/>
     <w:uiPriority w:val="1"/>
+    <w:semiHidden/>
     <w:unhideWhenUsed/>
   </w:style>
   <w:style w:type="table" w:default="1" w:styleId="Tablanormal">
